--- a/Documentations/需求阶段/用例描述/UC5_接收与派件管理用例描述.docx
+++ b/Documentations/需求阶段/用例描述/UC5_接收与派件管理用例描述.docx
@@ -444,9 +444,6 @@
                 <w:numId w:val="1"/>
               </w:numPr>
               <w:ind w:firstLineChars="0"/>
-              <w:rPr>
-                <w:rFonts w:hint="eastAsia"/>
-              </w:rPr>
             </w:pPr>
             <w:r>
               <w:rPr>
@@ -471,16 +468,14 @@
               <w:t>自动</w:t>
             </w:r>
             <w:r>
-              <w:t>生成目的地</w:t>
-            </w:r>
-            <w:r>
-              <w:rPr>
-                <w:rFonts w:hint="eastAsia"/>
-              </w:rPr>
-              <w:t>、到达日期、中转单编号</w:t>
-            </w:r>
-            <w:bookmarkStart w:id="0" w:name="_GoBack"/>
-            <w:bookmarkEnd w:id="0"/>
+              <w:t>生成</w:t>
+            </w:r>
+            <w:r>
+              <w:rPr>
+                <w:rFonts w:hint="eastAsia"/>
+              </w:rPr>
+              <w:t>到达日期、中转单编号</w:t>
+            </w:r>
           </w:p>
           <w:p>
             <w:pPr>
@@ -563,6 +558,12 @@
               </w:rPr>
               <w:t>号</w:t>
             </w:r>
+            <w:r>
+              <w:rPr>
+                <w:rFonts w:hint="eastAsia"/>
+              </w:rPr>
+              <w:t>和订单条形码号</w:t>
+            </w:r>
           </w:p>
           <w:p>
             <w:pPr>
@@ -638,78 +639,43 @@
           </w:tcPr>
           <w:p>
             <w:r>
-              <w:t>3</w:t>
-            </w:r>
+              <w:t>1</w:t>
+            </w:r>
+            <w:r>
+              <w:rPr>
+                <w:rFonts w:hint="eastAsia"/>
+              </w:rPr>
+              <w:t>.</w:t>
+            </w:r>
+            <w:r>
+              <w:t>a</w:t>
+            </w:r>
+            <w:r>
+              <w:t>订单条形码号不存在：</w:t>
+            </w:r>
+          </w:p>
+          <w:p>
+            <w:r>
+              <w:rPr>
+                <w:rFonts w:hint="eastAsia"/>
+              </w:rPr>
+              <w:t xml:space="preserve">  1.</w:t>
+            </w:r>
+            <w:r>
+              <w:rPr>
+                <w:rFonts w:hint="eastAsia"/>
+              </w:rPr>
+              <w:t>系统提示不存在该订单</w:t>
+            </w:r>
+          </w:p>
+          <w:p>
+            <w:r>
+              <w:t>2</w:t>
+            </w:r>
+            <w:bookmarkStart w:id="0" w:name="_GoBack"/>
+            <w:bookmarkEnd w:id="0"/>
             <w:r>
               <w:t>.a</w:t>
-            </w:r>
-            <w:r>
-              <w:t>托运订单条形码号输入错误：</w:t>
-            </w:r>
-          </w:p>
-          <w:p>
-            <w:r>
-              <w:rPr>
-                <w:rFonts w:hint="eastAsia"/>
-              </w:rPr>
-              <w:t xml:space="preserve">  1.</w:t>
-            </w:r>
-            <w:r>
-              <w:rPr>
-                <w:rFonts w:hint="eastAsia"/>
-              </w:rPr>
-              <w:t>系统提示条形码号</w:t>
-            </w:r>
-            <w:r>
-              <w:rPr>
-                <w:rFonts w:hint="eastAsia"/>
-              </w:rPr>
-              <w:t>输入</w:t>
-            </w:r>
-            <w:r>
-              <w:rPr>
-                <w:rFonts w:hint="eastAsia"/>
-              </w:rPr>
-              <w:t>错误并</w:t>
-            </w:r>
-            <w:r>
-              <w:rPr>
-                <w:rFonts w:hint="eastAsia"/>
-              </w:rPr>
-              <w:t>请求重新输入</w:t>
-            </w:r>
-          </w:p>
-          <w:p>
-            <w:r>
-              <w:rPr>
-                <w:rFonts w:hint="eastAsia"/>
-              </w:rPr>
-              <w:t>3.</w:t>
-            </w:r>
-            <w:r>
-              <w:t>b</w:t>
-            </w:r>
-            <w:r>
-              <w:t>订单条形码号不存在：</w:t>
-            </w:r>
-          </w:p>
-          <w:p>
-            <w:r>
-              <w:rPr>
-                <w:rFonts w:hint="eastAsia"/>
-              </w:rPr>
-              <w:t xml:space="preserve">  1.</w:t>
-            </w:r>
-            <w:r>
-              <w:rPr>
-                <w:rFonts w:hint="eastAsia"/>
-              </w:rPr>
-              <w:t>系统提示不存在该订单</w:t>
-            </w:r>
-          </w:p>
-          <w:p>
-            <w:r>
-              <w:t>8.a</w:t>
             </w:r>
             <w:r>
               <w:t>派送员工工号不存在：</w:t>
@@ -767,18 +733,11 @@
           <w:p>
             <w:pPr>
               <w:pStyle w:val="a6"/>
-              <w:numPr>
-                <w:ilvl w:val="0"/>
-                <w:numId w:val="2"/>
-              </w:numPr>
-              <w:ind w:firstLineChars="0"/>
-            </w:pPr>
-            <w:r>
-              <w:rPr>
-                <w:rFonts w:hint="eastAsia"/>
-              </w:rPr>
-              <w:t>中转单格式待定</w:t>
-            </w:r>
+              <w:ind w:left="360" w:firstLineChars="0" w:firstLine="0"/>
+              <w:rPr>
+                <w:rFonts w:hint="eastAsia"/>
+              </w:rPr>
+            </w:pPr>
           </w:p>
         </w:tc>
       </w:tr>
@@ -846,7 +805,7 @@
 
 <file path=word/numbering.xml><?xml version="1.0" encoding="utf-8"?>
 <w:numbering xmlns:wpc="http://schemas.microsoft.com/office/word/2010/wordprocessingCanvas" xmlns:mc="http://schemas.openxmlformats.org/markup-compatibility/2006" xmlns:o="urn:schemas-microsoft-com:office:office" xmlns:r="http://schemas.openxmlformats.org/officeDocument/2006/relationships" xmlns:m="http://schemas.openxmlformats.org/officeDocument/2006/math" xmlns:v="urn:schemas-microsoft-com:vml" xmlns:wp14="http://schemas.microsoft.com/office/word/2010/wordprocessingDrawing" xmlns:wp="http://schemas.openxmlformats.org/drawingml/2006/wordprocessingDrawing" xmlns:w10="urn:schemas-microsoft-com:office:word" xmlns:w="http://schemas.openxmlformats.org/wordprocessingml/2006/main" xmlns:w14="http://schemas.microsoft.com/office/word/2010/wordml" xmlns:w15="http://schemas.microsoft.com/office/word/2012/wordml" xmlns:wpg="http://schemas.microsoft.com/office/word/2010/wordprocessingGroup" xmlns:wpi="http://schemas.microsoft.com/office/word/2010/wordprocessingInk" xmlns:wne="http://schemas.microsoft.com/office/word/2006/wordml" xmlns:wps="http://schemas.microsoft.com/office/word/2010/wordprocessingShape" mc:Ignorable="w14 w15 wp14">
-  <w:abstractNum w:abstractNumId="0" w15:restartNumberingAfterBreak="0">
+  <w:abstractNum w:abstractNumId="0">
     <w:nsid w:val="02906C1D"/>
     <w:multiLevelType w:val="hybridMultilevel"/>
     <w:tmpl w:val="AE9AD4E4"/>
@@ -935,7 +894,7 @@
       </w:pPr>
     </w:lvl>
   </w:abstractNum>
-  <w:abstractNum w:abstractNumId="1" w15:restartNumberingAfterBreak="0">
+  <w:abstractNum w:abstractNumId="1">
     <w:nsid w:val="35F0719A"/>
     <w:multiLevelType w:val="hybridMultilevel"/>
     <w:tmpl w:val="21C8650A"/>
